--- a/第3组项目进度记录.docx
+++ b/第3组项目进度记录.docx
@@ -577,7 +577,7 @@
               <w:ind w:left="360" w:firstLineChars="0" w:firstLine="0"/>
               <w:jc w:val="left"/>
               <w:rPr>
-                <w:rFonts w:ascii="宋体" w:eastAsia="宋体" w:hAnsi="宋体" w:hint="eastAsia"/>
+                <w:rFonts w:ascii="宋体" w:eastAsia="宋体" w:hAnsi="宋体"/>
                 <w:sz w:val="24"/>
                 <w:szCs w:val="28"/>
               </w:rPr>
@@ -794,7 +794,7 @@
               </w:numPr>
               <w:ind w:firstLineChars="0"/>
               <w:rPr>
-                <w:rFonts w:ascii="宋体" w:eastAsia="宋体" w:hAnsi="宋体" w:hint="eastAsia"/>
+                <w:rFonts w:ascii="宋体" w:eastAsia="宋体" w:hAnsi="宋体"/>
                 <w:sz w:val="24"/>
                 <w:szCs w:val="28"/>
               </w:rPr>
@@ -1003,7 +1003,7 @@
               </w:numPr>
               <w:ind w:firstLineChars="0"/>
               <w:rPr>
-                <w:rFonts w:ascii="宋体" w:eastAsia="宋体" w:hAnsi="宋体" w:hint="eastAsia"/>
+                <w:rFonts w:ascii="宋体" w:eastAsia="宋体" w:hAnsi="宋体"/>
                 <w:sz w:val="24"/>
                 <w:szCs w:val="28"/>
               </w:rPr>
@@ -1078,11 +1078,11 @@
           <w:szCs w:val="28"/>
           <w:u w:val="single"/>
         </w:rPr>
-        <w:t xml:space="preserve">       </w:t>
-      </w:r>
-      <w:r>
-        <w:rPr>
-          <w:rFonts w:ascii="宋体" w:eastAsia="宋体" w:hAnsi="宋体" w:hint="eastAsia"/>
+        <w:t>11/20~11/26</w:t>
+      </w:r>
+      <w:r>
+        <w:rPr>
+          <w:rFonts w:ascii="宋体" w:eastAsia="宋体" w:hAnsi="宋体"/>
           <w:b/>
           <w:bCs/>
           <w:sz w:val="24"/>
@@ -1090,17 +1090,6 @@
           <w:u w:val="single"/>
         </w:rPr>
         <w:t xml:space="preserve"> </w:t>
-      </w:r>
-      <w:r>
-        <w:rPr>
-          <w:rFonts w:ascii="宋体" w:eastAsia="宋体" w:hAnsi="宋体"/>
-          <w:b/>
-          <w:bCs/>
-          <w:sz w:val="24"/>
-          <w:szCs w:val="28"/>
-          <w:u w:val="single"/>
-        </w:rPr>
-        <w:t xml:space="preserve">   </w:t>
       </w:r>
     </w:p>
     <w:tbl>
@@ -1153,12 +1142,141 @@
           </w:tcPr>
           <w:p>
             <w:pPr>
+              <w:pStyle w:val="a4"/>
+              <w:numPr>
+                <w:ilvl w:val="0"/>
+                <w:numId w:val="4"/>
+              </w:numPr>
+              <w:ind w:firstLineChars="0"/>
               <w:rPr>
                 <w:rFonts w:ascii="宋体" w:eastAsia="宋体" w:hAnsi="宋体"/>
                 <w:sz w:val="24"/>
                 <w:szCs w:val="28"/>
               </w:rPr>
             </w:pPr>
+            <w:r>
+              <w:rPr>
+                <w:rFonts w:ascii="宋体" w:eastAsia="宋体" w:hAnsi="宋体"/>
+                <w:sz w:val="24"/>
+                <w:szCs w:val="28"/>
+              </w:rPr>
+              <w:t>尝试新增socket通信功能，编写socket测试例程通过</w:t>
+            </w:r>
+          </w:p>
+          <w:p>
+            <w:pPr>
+              <w:pStyle w:val="a4"/>
+              <w:numPr>
+                <w:ilvl w:val="0"/>
+                <w:numId w:val="4"/>
+              </w:numPr>
+              <w:ind w:firstLineChars="0"/>
+              <w:rPr>
+                <w:rFonts w:ascii="宋体" w:eastAsia="宋体" w:hAnsi="宋体"/>
+                <w:sz w:val="24"/>
+                <w:szCs w:val="28"/>
+              </w:rPr>
+            </w:pPr>
+            <w:r>
+              <w:rPr>
+                <w:rFonts w:ascii="宋体" w:eastAsia="宋体" w:hAnsi="宋体"/>
+                <w:sz w:val="24"/>
+                <w:szCs w:val="28"/>
+              </w:rPr>
+              <w:t>在SocketClient中添加了sendinfo函数</w:t>
+            </w:r>
+          </w:p>
+          <w:p>
+            <w:pPr>
+              <w:pStyle w:val="a4"/>
+              <w:numPr>
+                <w:ilvl w:val="0"/>
+                <w:numId w:val="4"/>
+              </w:numPr>
+              <w:ind w:firstLineChars="0"/>
+              <w:rPr>
+                <w:rFonts w:ascii="宋体" w:eastAsia="宋体" w:hAnsi="宋体"/>
+                <w:sz w:val="24"/>
+                <w:szCs w:val="28"/>
+              </w:rPr>
+            </w:pPr>
+            <w:r>
+              <w:rPr>
+                <w:rFonts w:ascii="宋体" w:eastAsia="宋体" w:hAnsi="宋体"/>
+                <w:sz w:val="24"/>
+                <w:szCs w:val="28"/>
+              </w:rPr>
+              <w:t>实现在购买商品时，当商品数量低于某个值通过socket通信发送补货信息</w:t>
+            </w:r>
+          </w:p>
+          <w:p>
+            <w:pPr>
+              <w:pStyle w:val="a4"/>
+              <w:numPr>
+                <w:ilvl w:val="0"/>
+                <w:numId w:val="4"/>
+              </w:numPr>
+              <w:ind w:firstLineChars="0"/>
+              <w:rPr>
+                <w:rFonts w:ascii="宋体" w:eastAsia="宋体" w:hAnsi="宋体"/>
+                <w:sz w:val="24"/>
+                <w:szCs w:val="28"/>
+              </w:rPr>
+            </w:pPr>
+            <w:r>
+              <w:rPr>
+                <w:rFonts w:ascii="宋体" w:eastAsia="宋体" w:hAnsi="宋体" w:hint="eastAsia"/>
+                <w:sz w:val="24"/>
+                <w:szCs w:val="28"/>
+              </w:rPr>
+              <w:t>添加函数注释</w:t>
+            </w:r>
+          </w:p>
+          <w:p>
+            <w:pPr>
+              <w:pStyle w:val="a4"/>
+              <w:numPr>
+                <w:ilvl w:val="0"/>
+                <w:numId w:val="4"/>
+              </w:numPr>
+              <w:ind w:firstLineChars="0"/>
+              <w:rPr>
+                <w:rFonts w:ascii="宋体" w:eastAsia="宋体" w:hAnsi="宋体"/>
+                <w:sz w:val="24"/>
+                <w:szCs w:val="28"/>
+              </w:rPr>
+            </w:pPr>
+            <w:r>
+              <w:rPr>
+                <w:rFonts w:ascii="宋体" w:eastAsia="宋体" w:hAnsi="宋体"/>
+                <w:sz w:val="24"/>
+                <w:szCs w:val="28"/>
+              </w:rPr>
+              <w:t>在管理模式中新增管理员账户登录功能</w:t>
+            </w:r>
+          </w:p>
+          <w:p>
+            <w:pPr>
+              <w:pStyle w:val="a4"/>
+              <w:numPr>
+                <w:ilvl w:val="0"/>
+                <w:numId w:val="4"/>
+              </w:numPr>
+              <w:ind w:firstLineChars="0"/>
+              <w:rPr>
+                <w:rFonts w:ascii="宋体" w:eastAsia="宋体" w:hAnsi="宋体" w:hint="eastAsia"/>
+                <w:sz w:val="24"/>
+                <w:szCs w:val="28"/>
+              </w:rPr>
+            </w:pPr>
+            <w:r>
+              <w:rPr>
+                <w:rFonts w:ascii="宋体" w:eastAsia="宋体" w:hAnsi="宋体"/>
+                <w:sz w:val="24"/>
+                <w:szCs w:val="28"/>
+              </w:rPr>
+              <w:t>弃用goods类，商品信息由数据库管理</w:t>
+            </w:r>
           </w:p>
         </w:tc>
       </w:tr>
@@ -1982,9 +2100,136 @@
 </w:document>
 </file>
 
+<file path=word/endnotes.xml><?xml version="1.0" encoding="utf-8"?>
+<w:endnotes xmlns:wpc="http://schemas.microsoft.com/office/word/2010/wordprocessingCanvas" xmlns:cx="http://schemas.microsoft.com/office/drawing/2014/chartex" xmlns:cx1="http://schemas.microsoft.com/office/drawing/2015/9/8/chartex" xmlns:cx2="http://schemas.microsoft.com/office/drawing/2015/10/21/chartex" xmlns:cx3="http://schemas.microsoft.com/office/drawing/2016/5/9/chartex" xmlns:cx4="http://schemas.microsoft.com/office/drawing/2016/5/10/chartex" xmlns:cx5="http://schemas.microsoft.com/office/drawing/2016/5/11/chartex" xmlns:cx6="http://schemas.microsoft.com/office/drawing/2016/5/12/chartex" xmlns:cx7="http://schemas.microsoft.com/office/drawing/2016/5/13/chartex" xmlns:cx8="http://schemas.microsoft.com/office/drawing/2016/5/14/chartex" xmlns:mc="http://schemas.openxmlformats.org/markup-compatibility/2006" xmlns:aink="http://schemas.microsoft.com/office/drawing/2016/ink" xmlns:am3d="http://schemas.microsoft.com/office/drawing/2017/model3d" xmlns:o="urn:schemas-microsoft-com:office:office" xmlns:oel="http://schemas.microsoft.com/office/2019/extlst" xmlns:r="http://schemas.openxmlformats.org/officeDocument/2006/relationships" xmlns:m="http://schemas.openxmlformats.org/officeDocument/2006/math" xmlns:v="urn:schemas-microsoft-com:vml" xmlns:wp14="http://schemas.microsoft.com/office/word/2010/wordprocessingDrawing" xmlns:wp="http://schemas.openxmlformats.org/drawingml/2006/wordprocessingDrawing" xmlns:w10="urn:schemas-microsoft-com:office:word" xmlns:w="http://schemas.openxmlformats.org/wordprocessingml/2006/main" xmlns:w14="http://schemas.microsoft.com/office/word/2010/wordml" xmlns:w15="http://schemas.microsoft.com/office/word/2012/wordml" xmlns:w16cex="http://schemas.microsoft.com/office/word/2018/wordml/cex" xmlns:w16cid="http://schemas.microsoft.com/office/word/2016/wordml/cid" xmlns:w16="http://schemas.microsoft.com/office/word/2018/wordml" xmlns:w16sdtdh="http://schemas.microsoft.com/office/word/2020/wordml/sdtdatahash" xmlns:w16se="http://schemas.microsoft.com/office/word/2015/wordml/symex" xmlns:wpg="http://schemas.microsoft.com/office/word/2010/wordprocessingGroup" xmlns:wpi="http://schemas.microsoft.com/office/word/2010/wordprocessingInk" xmlns:wne="http://schemas.microsoft.com/office/word/2006/wordml" xmlns:wps="http://schemas.microsoft.com/office/word/2010/wordprocessingShape" mc:Ignorable="w14 w15 w16se w16cid w16 w16cex w16sdtdh wp14">
+  <w:endnote w:type="separator" w:id="-1">
+    <w:p>
+      <w:r>
+        <w:separator/>
+      </w:r>
+    </w:p>
+  </w:endnote>
+  <w:endnote w:type="continuationSeparator" w:id="0">
+    <w:p>
+      <w:r>
+        <w:continuationSeparator/>
+      </w:r>
+    </w:p>
+  </w:endnote>
+</w:endnotes>
+</file>
+
+<file path=word/footnotes.xml><?xml version="1.0" encoding="utf-8"?>
+<w:footnotes xmlns:wpc="http://schemas.microsoft.com/office/word/2010/wordprocessingCanvas" xmlns:cx="http://schemas.microsoft.com/office/drawing/2014/chartex" xmlns:cx1="http://schemas.microsoft.com/office/drawing/2015/9/8/chartex" xmlns:cx2="http://schemas.microsoft.com/office/drawing/2015/10/21/chartex" xmlns:cx3="http://schemas.microsoft.com/office/drawing/2016/5/9/chartex" xmlns:cx4="http://schemas.microsoft.com/office/drawing/2016/5/10/chartex" xmlns:cx5="http://schemas.microsoft.com/office/drawing/2016/5/11/chartex" xmlns:cx6="http://schemas.microsoft.com/office/drawing/2016/5/12/chartex" xmlns:cx7="http://schemas.microsoft.com/office/drawing/2016/5/13/chartex" xmlns:cx8="http://schemas.microsoft.com/office/drawing/2016/5/14/chartex" xmlns:mc="http://schemas.openxmlformats.org/markup-compatibility/2006" xmlns:aink="http://schemas.microsoft.com/office/drawing/2016/ink" xmlns:am3d="http://schemas.microsoft.com/office/drawing/2017/model3d" xmlns:o="urn:schemas-microsoft-com:office:office" xmlns:oel="http://schemas.microsoft.com/office/2019/extlst" xmlns:r="http://schemas.openxmlformats.org/officeDocument/2006/relationships" xmlns:m="http://schemas.openxmlformats.org/officeDocument/2006/math" xmlns:v="urn:schemas-microsoft-com:vml" xmlns:wp14="http://schemas.microsoft.com/office/word/2010/wordprocessingDrawing" xmlns:wp="http://schemas.openxmlformats.org/drawingml/2006/wordprocessingDrawing" xmlns:w10="urn:schemas-microsoft-com:office:word" xmlns:w="http://schemas.openxmlformats.org/wordprocessingml/2006/main" xmlns:w14="http://schemas.microsoft.com/office/word/2010/wordml" xmlns:w15="http://schemas.microsoft.com/office/word/2012/wordml" xmlns:w16cex="http://schemas.microsoft.com/office/word/2018/wordml/cex" xmlns:w16cid="http://schemas.microsoft.com/office/word/2016/wordml/cid" xmlns:w16="http://schemas.microsoft.com/office/word/2018/wordml" xmlns:w16sdtdh="http://schemas.microsoft.com/office/word/2020/wordml/sdtdatahash" xmlns:w16se="http://schemas.microsoft.com/office/word/2015/wordml/symex" xmlns:wpg="http://schemas.microsoft.com/office/word/2010/wordprocessingGroup" xmlns:wpi="http://schemas.microsoft.com/office/word/2010/wordprocessingInk" xmlns:wne="http://schemas.microsoft.com/office/word/2006/wordml" xmlns:wps="http://schemas.microsoft.com/office/word/2010/wordprocessingShape" mc:Ignorable="w14 w15 w16se w16cid w16 w16cex w16sdtdh wp14">
+  <w:footnote w:type="separator" w:id="-1">
+    <w:p>
+      <w:r>
+        <w:separator/>
+      </w:r>
+    </w:p>
+  </w:footnote>
+  <w:footnote w:type="continuationSeparator" w:id="0">
+    <w:p>
+      <w:r>
+        <w:continuationSeparator/>
+      </w:r>
+    </w:p>
+  </w:footnote>
+</w:footnotes>
+</file>
+
 <file path=word/numbering.xml><?xml version="1.0" encoding="utf-8"?>
 <w:numbering xmlns:wpc="http://schemas.microsoft.com/office/word/2010/wordprocessingCanvas" xmlns:cx="http://schemas.microsoft.com/office/drawing/2014/chartex" xmlns:cx1="http://schemas.microsoft.com/office/drawing/2015/9/8/chartex" xmlns:cx2="http://schemas.microsoft.com/office/drawing/2015/10/21/chartex" xmlns:cx3="http://schemas.microsoft.com/office/drawing/2016/5/9/chartex" xmlns:cx4="http://schemas.microsoft.com/office/drawing/2016/5/10/chartex" xmlns:cx5="http://schemas.microsoft.com/office/drawing/2016/5/11/chartex" xmlns:cx6="http://schemas.microsoft.com/office/drawing/2016/5/12/chartex" xmlns:cx7="http://schemas.microsoft.com/office/drawing/2016/5/13/chartex" xmlns:cx8="http://schemas.microsoft.com/office/drawing/2016/5/14/chartex" xmlns:mc="http://schemas.openxmlformats.org/markup-compatibility/2006" xmlns:aink="http://schemas.microsoft.com/office/drawing/2016/ink" xmlns:am3d="http://schemas.microsoft.com/office/drawing/2017/model3d" xmlns:o="urn:schemas-microsoft-com:office:office" xmlns:oel="http://schemas.microsoft.com/office/2019/extlst" xmlns:r="http://schemas.openxmlformats.org/officeDocument/2006/relationships" xmlns:m="http://schemas.openxmlformats.org/officeDocument/2006/math" xmlns:v="urn:schemas-microsoft-com:vml" xmlns:wp14="http://schemas.microsoft.com/office/word/2010/wordprocessingDrawing" xmlns:wp="http://schemas.openxmlformats.org/drawingml/2006/wordprocessingDrawing" xmlns:w10="urn:schemas-microsoft-com:office:word" xmlns:w="http://schemas.openxmlformats.org/wordprocessingml/2006/main" xmlns:w14="http://schemas.microsoft.com/office/word/2010/wordml" xmlns:w15="http://schemas.microsoft.com/office/word/2012/wordml" xmlns:w16cex="http://schemas.microsoft.com/office/word/2018/wordml/cex" xmlns:w16cid="http://schemas.microsoft.com/office/word/2016/wordml/cid" xmlns:w16="http://schemas.microsoft.com/office/word/2018/wordml" xmlns:w16sdtdh="http://schemas.microsoft.com/office/word/2020/wordml/sdtdatahash" xmlns:w16se="http://schemas.microsoft.com/office/word/2015/wordml/symex" xmlns:wpg="http://schemas.microsoft.com/office/word/2010/wordprocessingGroup" xmlns:wpi="http://schemas.microsoft.com/office/word/2010/wordprocessingInk" xmlns:wne="http://schemas.microsoft.com/office/word/2006/wordml" xmlns:wps="http://schemas.microsoft.com/office/word/2010/wordprocessingShape" mc:Ignorable="w14 w15 w16se w16cid w16 w16cex w16sdtdh wp14">
   <w:abstractNum w:abstractNumId="0" w15:restartNumberingAfterBreak="0">
+    <w:nsid w:val="1124388D"/>
+    <w:multiLevelType w:val="hybridMultilevel"/>
+    <w:tmpl w:val="E79ABC7C"/>
+    <w:lvl w:ilvl="0" w:tplc="EE7839C6">
+      <w:start w:val="1"/>
+      <w:numFmt w:val="decimal"/>
+      <w:lvlText w:val="%1."/>
+      <w:lvlJc w:val="left"/>
+      <w:pPr>
+        <w:ind w:left="360" w:hanging="360"/>
+      </w:pPr>
+      <w:rPr>
+        <w:rFonts w:hint="default"/>
+      </w:rPr>
+    </w:lvl>
+    <w:lvl w:ilvl="1" w:tplc="04090019" w:tentative="1">
+      <w:start w:val="1"/>
+      <w:numFmt w:val="lowerLetter"/>
+      <w:lvlText w:val="%2)"/>
+      <w:lvlJc w:val="left"/>
+      <w:pPr>
+        <w:ind w:left="880" w:hanging="440"/>
+      </w:pPr>
+    </w:lvl>
+    <w:lvl w:ilvl="2" w:tplc="0409001B" w:tentative="1">
+      <w:start w:val="1"/>
+      <w:numFmt w:val="lowerRoman"/>
+      <w:lvlText w:val="%3."/>
+      <w:lvlJc w:val="right"/>
+      <w:pPr>
+        <w:ind w:left="1320" w:hanging="440"/>
+      </w:pPr>
+    </w:lvl>
+    <w:lvl w:ilvl="3" w:tplc="0409000F" w:tentative="1">
+      <w:start w:val="1"/>
+      <w:numFmt w:val="decimal"/>
+      <w:lvlText w:val="%4."/>
+      <w:lvlJc w:val="left"/>
+      <w:pPr>
+        <w:ind w:left="1760" w:hanging="440"/>
+      </w:pPr>
+    </w:lvl>
+    <w:lvl w:ilvl="4" w:tplc="04090019" w:tentative="1">
+      <w:start w:val="1"/>
+      <w:numFmt w:val="lowerLetter"/>
+      <w:lvlText w:val="%5)"/>
+      <w:lvlJc w:val="left"/>
+      <w:pPr>
+        <w:ind w:left="2200" w:hanging="440"/>
+      </w:pPr>
+    </w:lvl>
+    <w:lvl w:ilvl="5" w:tplc="0409001B" w:tentative="1">
+      <w:start w:val="1"/>
+      <w:numFmt w:val="lowerRoman"/>
+      <w:lvlText w:val="%6."/>
+      <w:lvlJc w:val="right"/>
+      <w:pPr>
+        <w:ind w:left="2640" w:hanging="440"/>
+      </w:pPr>
+    </w:lvl>
+    <w:lvl w:ilvl="6" w:tplc="0409000F" w:tentative="1">
+      <w:start w:val="1"/>
+      <w:numFmt w:val="decimal"/>
+      <w:lvlText w:val="%7."/>
+      <w:lvlJc w:val="left"/>
+      <w:pPr>
+        <w:ind w:left="3080" w:hanging="440"/>
+      </w:pPr>
+    </w:lvl>
+    <w:lvl w:ilvl="7" w:tplc="04090019" w:tentative="1">
+      <w:start w:val="1"/>
+      <w:numFmt w:val="lowerLetter"/>
+      <w:lvlText w:val="%8)"/>
+      <w:lvlJc w:val="left"/>
+      <w:pPr>
+        <w:ind w:left="3520" w:hanging="440"/>
+      </w:pPr>
+    </w:lvl>
+    <w:lvl w:ilvl="8" w:tplc="0409001B" w:tentative="1">
+      <w:start w:val="1"/>
+      <w:numFmt w:val="lowerRoman"/>
+      <w:lvlText w:val="%9."/>
+      <w:lvlJc w:val="right"/>
+      <w:pPr>
+        <w:ind w:left="3960" w:hanging="440"/>
+      </w:pPr>
+    </w:lvl>
+  </w:abstractNum>
+  <w:abstractNum w:abstractNumId="1" w15:restartNumberingAfterBreak="0">
     <w:nsid w:val="19B2740F"/>
     <w:multiLevelType w:val="hybridMultilevel"/>
     <w:tmpl w:val="A8043F44"/>
@@ -2073,7 +2318,7 @@
       </w:pPr>
     </w:lvl>
   </w:abstractNum>
-  <w:abstractNum w:abstractNumId="1" w15:restartNumberingAfterBreak="0">
+  <w:abstractNum w:abstractNumId="2" w15:restartNumberingAfterBreak="0">
     <w:nsid w:val="5CD64FBD"/>
     <w:multiLevelType w:val="hybridMultilevel"/>
     <w:tmpl w:val="EBB29048"/>
@@ -2162,7 +2407,7 @@
       </w:pPr>
     </w:lvl>
   </w:abstractNum>
-  <w:abstractNum w:abstractNumId="2" w15:restartNumberingAfterBreak="0">
+  <w:abstractNum w:abstractNumId="3" w15:restartNumberingAfterBreak="0">
     <w:nsid w:val="7C604DFB"/>
     <w:multiLevelType w:val="hybridMultilevel"/>
     <w:tmpl w:val="C81ECF2A"/>
@@ -2252,13 +2497,16 @@
     </w:lvl>
   </w:abstractNum>
   <w:num w:numId="1" w16cid:durableId="119619083">
+    <w:abstractNumId w:val="2"/>
+  </w:num>
+  <w:num w:numId="2" w16cid:durableId="1384207323">
     <w:abstractNumId w:val="1"/>
   </w:num>
-  <w:num w:numId="2" w16cid:durableId="1384207323">
+  <w:num w:numId="3" w16cid:durableId="424377375">
+    <w:abstractNumId w:val="3"/>
+  </w:num>
+  <w:num w:numId="4" w16cid:durableId="1031422646">
     <w:abstractNumId w:val="0"/>
-  </w:num>
-  <w:num w:numId="3" w16cid:durableId="424377375">
-    <w:abstractNumId w:val="2"/>
   </w:num>
 </w:numbering>
 </file>
@@ -2668,7 +2916,6 @@
   <w:style w:type="character" w:default="1" w:styleId="a0">
     <w:name w:val="Default Paragraph Font"/>
     <w:uiPriority w:val="1"/>
-    <w:semiHidden/>
     <w:unhideWhenUsed/>
   </w:style>
   <w:style w:type="table" w:default="1" w:styleId="a1">
@@ -2717,6 +2964,70 @@
     <w:pPr>
       <w:ind w:firstLineChars="200" w:firstLine="420"/>
     </w:pPr>
+  </w:style>
+  <w:style w:type="paragraph" w:styleId="a5">
+    <w:name w:val="header"/>
+    <w:basedOn w:val="a"/>
+    <w:link w:val="a6"/>
+    <w:uiPriority w:val="99"/>
+    <w:unhideWhenUsed/>
+    <w:rsid w:val="00A97CAE"/>
+    <w:pPr>
+      <w:tabs>
+        <w:tab w:val="center" w:pos="4153"/>
+        <w:tab w:val="right" w:pos="8306"/>
+      </w:tabs>
+      <w:snapToGrid w:val="0"/>
+      <w:jc w:val="center"/>
+    </w:pPr>
+    <w:rPr>
+      <w:sz w:val="18"/>
+      <w:szCs w:val="18"/>
+    </w:rPr>
+  </w:style>
+  <w:style w:type="character" w:customStyle="1" w:styleId="a6">
+    <w:name w:val="页眉 字符"/>
+    <w:basedOn w:val="a0"/>
+    <w:link w:val="a5"/>
+    <w:uiPriority w:val="99"/>
+    <w:rsid w:val="00A97CAE"/>
+    <w:rPr>
+      <w:kern w:val="2"/>
+      <w:sz w:val="18"/>
+      <w:szCs w:val="18"/>
+    </w:rPr>
+  </w:style>
+  <w:style w:type="paragraph" w:styleId="a7">
+    <w:name w:val="footer"/>
+    <w:basedOn w:val="a"/>
+    <w:link w:val="a8"/>
+    <w:uiPriority w:val="99"/>
+    <w:unhideWhenUsed/>
+    <w:rsid w:val="00A97CAE"/>
+    <w:pPr>
+      <w:tabs>
+        <w:tab w:val="center" w:pos="4153"/>
+        <w:tab w:val="right" w:pos="8306"/>
+      </w:tabs>
+      <w:snapToGrid w:val="0"/>
+      <w:jc w:val="left"/>
+    </w:pPr>
+    <w:rPr>
+      <w:sz w:val="18"/>
+      <w:szCs w:val="18"/>
+    </w:rPr>
+  </w:style>
+  <w:style w:type="character" w:customStyle="1" w:styleId="a8">
+    <w:name w:val="页脚 字符"/>
+    <w:basedOn w:val="a0"/>
+    <w:link w:val="a7"/>
+    <w:uiPriority w:val="99"/>
+    <w:rsid w:val="00A97CAE"/>
+    <w:rPr>
+      <w:kern w:val="2"/>
+      <w:sz w:val="18"/>
+      <w:szCs w:val="18"/>
+    </w:rPr>
   </w:style>
 </w:styles>
 </file>

--- a/第3组项目进度记录.docx
+++ b/第3组项目进度记录.docx
@@ -366,6 +366,28 @@
           <w:u w:val="single"/>
         </w:rPr>
         <w:t>10/30~11/5</w:t>
+      </w:r>
+      <w:r>
+        <w:rPr>
+          <w:rFonts w:ascii="宋体" w:eastAsia="宋体" w:hAnsi="宋体"/>
+          <w:b/>
+          <w:bCs/>
+          <w:sz w:val="24"/>
+          <w:szCs w:val="28"/>
+          <w:u w:val="single"/>
+        </w:rPr>
+        <w:t xml:space="preserve"> </w:t>
+      </w:r>
+      <w:r>
+        <w:rPr>
+          <w:rFonts w:ascii="宋体" w:eastAsia="宋体" w:hAnsi="宋体" w:hint="eastAsia"/>
+          <w:b/>
+          <w:bCs/>
+          <w:sz w:val="24"/>
+          <w:szCs w:val="28"/>
+          <w:u w:val="single"/>
+        </w:rPr>
+        <w:t>第十周</w:t>
       </w:r>
       <w:r>
         <w:rPr>
@@ -658,6 +680,50 @@
         </w:rPr>
         <w:t xml:space="preserve"> </w:t>
       </w:r>
+      <w:r>
+        <w:rPr>
+          <w:rFonts w:ascii="宋体" w:eastAsia="宋体" w:hAnsi="宋体" w:hint="eastAsia"/>
+          <w:b/>
+          <w:bCs/>
+          <w:sz w:val="24"/>
+          <w:szCs w:val="28"/>
+          <w:u w:val="single"/>
+        </w:rPr>
+        <w:t>第十</w:t>
+      </w:r>
+      <w:r>
+        <w:rPr>
+          <w:rFonts w:ascii="宋体" w:eastAsia="宋体" w:hAnsi="宋体" w:hint="eastAsia"/>
+          <w:b/>
+          <w:bCs/>
+          <w:sz w:val="24"/>
+          <w:szCs w:val="28"/>
+          <w:u w:val="single"/>
+        </w:rPr>
+        <w:t>一</w:t>
+      </w:r>
+      <w:r>
+        <w:rPr>
+          <w:rFonts w:ascii="宋体" w:eastAsia="宋体" w:hAnsi="宋体" w:hint="eastAsia"/>
+          <w:b/>
+          <w:bCs/>
+          <w:sz w:val="24"/>
+          <w:szCs w:val="28"/>
+          <w:u w:val="single"/>
+        </w:rPr>
+        <w:t>周</w:t>
+      </w:r>
+      <w:r>
+        <w:rPr>
+          <w:rFonts w:ascii="宋体" w:eastAsia="宋体" w:hAnsi="宋体"/>
+          <w:b/>
+          <w:bCs/>
+          <w:sz w:val="24"/>
+          <w:szCs w:val="28"/>
+          <w:u w:val="single"/>
+        </w:rPr>
+        <w:t xml:space="preserve"> </w:t>
+      </w:r>
     </w:p>
     <w:tbl>
       <w:tblPr>
@@ -883,6 +949,50 @@
         </w:rPr>
         <w:t xml:space="preserve"> </w:t>
       </w:r>
+      <w:r>
+        <w:rPr>
+          <w:rFonts w:ascii="宋体" w:eastAsia="宋体" w:hAnsi="宋体" w:hint="eastAsia"/>
+          <w:b/>
+          <w:bCs/>
+          <w:sz w:val="24"/>
+          <w:szCs w:val="28"/>
+          <w:u w:val="single"/>
+        </w:rPr>
+        <w:t>第十</w:t>
+      </w:r>
+      <w:r>
+        <w:rPr>
+          <w:rFonts w:ascii="宋体" w:eastAsia="宋体" w:hAnsi="宋体" w:hint="eastAsia"/>
+          <w:b/>
+          <w:bCs/>
+          <w:sz w:val="24"/>
+          <w:szCs w:val="28"/>
+          <w:u w:val="single"/>
+        </w:rPr>
+        <w:t>二</w:t>
+      </w:r>
+      <w:r>
+        <w:rPr>
+          <w:rFonts w:ascii="宋体" w:eastAsia="宋体" w:hAnsi="宋体" w:hint="eastAsia"/>
+          <w:b/>
+          <w:bCs/>
+          <w:sz w:val="24"/>
+          <w:szCs w:val="28"/>
+          <w:u w:val="single"/>
+        </w:rPr>
+        <w:t>周</w:t>
+      </w:r>
+      <w:r>
+        <w:rPr>
+          <w:rFonts w:ascii="宋体" w:eastAsia="宋体" w:hAnsi="宋体"/>
+          <w:b/>
+          <w:bCs/>
+          <w:sz w:val="24"/>
+          <w:szCs w:val="28"/>
+          <w:u w:val="single"/>
+        </w:rPr>
+        <w:t xml:space="preserve"> </w:t>
+      </w:r>
     </w:p>
     <w:tbl>
       <w:tblPr>
@@ -1091,6 +1201,39 @@
         </w:rPr>
         <w:t xml:space="preserve"> </w:t>
       </w:r>
+      <w:r>
+        <w:rPr>
+          <w:rFonts w:ascii="宋体" w:eastAsia="宋体" w:hAnsi="宋体" w:hint="eastAsia"/>
+          <w:b/>
+          <w:bCs/>
+          <w:sz w:val="24"/>
+          <w:szCs w:val="28"/>
+          <w:u w:val="single"/>
+        </w:rPr>
+        <w:t>第十</w:t>
+      </w:r>
+      <w:r>
+        <w:rPr>
+          <w:rFonts w:ascii="宋体" w:eastAsia="宋体" w:hAnsi="宋体" w:hint="eastAsia"/>
+          <w:b/>
+          <w:bCs/>
+          <w:sz w:val="24"/>
+          <w:szCs w:val="28"/>
+          <w:u w:val="single"/>
+        </w:rPr>
+        <w:t>三</w:t>
+      </w:r>
+      <w:r>
+        <w:rPr>
+          <w:rFonts w:ascii="宋体" w:eastAsia="宋体" w:hAnsi="宋体" w:hint="eastAsia"/>
+          <w:b/>
+          <w:bCs/>
+          <w:sz w:val="24"/>
+          <w:szCs w:val="28"/>
+          <w:u w:val="single"/>
+        </w:rPr>
+        <w:t>周</w:t>
+      </w:r>
     </w:p>
     <w:tbl>
       <w:tblPr>
@@ -1264,7 +1407,7 @@
               </w:numPr>
               <w:ind w:firstLineChars="0"/>
               <w:rPr>
-                <w:rFonts w:ascii="宋体" w:eastAsia="宋体" w:hAnsi="宋体" w:hint="eastAsia"/>
+                <w:rFonts w:ascii="宋体" w:eastAsia="宋体" w:hAnsi="宋体"/>
                 <w:sz w:val="24"/>
                 <w:szCs w:val="28"/>
               </w:rPr>
@@ -1340,7 +1483,51 @@
           <w:szCs w:val="28"/>
           <w:u w:val="single"/>
         </w:rPr>
-        <w:t xml:space="preserve">            </w:t>
+        <w:t>11/27~12/3</w:t>
+      </w:r>
+      <w:r>
+        <w:rPr>
+          <w:rFonts w:ascii="宋体" w:eastAsia="宋体" w:hAnsi="宋体"/>
+          <w:b/>
+          <w:bCs/>
+          <w:sz w:val="24"/>
+          <w:szCs w:val="28"/>
+          <w:u w:val="single"/>
+        </w:rPr>
+        <w:t xml:space="preserve"> </w:t>
+      </w:r>
+      <w:r>
+        <w:rPr>
+          <w:rFonts w:ascii="宋体" w:eastAsia="宋体" w:hAnsi="宋体" w:hint="eastAsia"/>
+          <w:b/>
+          <w:bCs/>
+          <w:sz w:val="24"/>
+          <w:szCs w:val="28"/>
+          <w:u w:val="single"/>
+        </w:rPr>
+        <w:t>第十</w:t>
+      </w:r>
+      <w:r>
+        <w:rPr>
+          <w:rFonts w:ascii="宋体" w:eastAsia="宋体" w:hAnsi="宋体" w:hint="eastAsia"/>
+          <w:b/>
+          <w:bCs/>
+          <w:sz w:val="24"/>
+          <w:szCs w:val="28"/>
+          <w:u w:val="single"/>
+        </w:rPr>
+        <w:t>四</w:t>
+      </w:r>
+      <w:r>
+        <w:rPr>
+          <w:rFonts w:ascii="宋体" w:eastAsia="宋体" w:hAnsi="宋体" w:hint="eastAsia"/>
+          <w:b/>
+          <w:bCs/>
+          <w:sz w:val="24"/>
+          <w:szCs w:val="28"/>
+          <w:u w:val="single"/>
+        </w:rPr>
+        <w:t>周</w:t>
       </w:r>
     </w:p>
     <w:tbl>
@@ -1393,12 +1580,49 @@
           </w:tcPr>
           <w:p>
             <w:pPr>
+              <w:pStyle w:val="a4"/>
+              <w:numPr>
+                <w:ilvl w:val="0"/>
+                <w:numId w:val="5"/>
+              </w:numPr>
+              <w:ind w:firstLineChars="0"/>
               <w:rPr>
                 <w:rFonts w:ascii="宋体" w:eastAsia="宋体" w:hAnsi="宋体"/>
                 <w:sz w:val="24"/>
                 <w:szCs w:val="28"/>
               </w:rPr>
             </w:pPr>
+            <w:r>
+              <w:rPr>
+                <w:rFonts w:ascii="宋体" w:eastAsia="宋体" w:hAnsi="宋体" w:hint="eastAsia"/>
+                <w:sz w:val="24"/>
+                <w:szCs w:val="28"/>
+              </w:rPr>
+              <w:t>优化了关于购买动作的控制流程</w:t>
+            </w:r>
+          </w:p>
+          <w:p>
+            <w:pPr>
+              <w:pStyle w:val="a4"/>
+              <w:numPr>
+                <w:ilvl w:val="0"/>
+                <w:numId w:val="5"/>
+              </w:numPr>
+              <w:ind w:firstLineChars="0"/>
+              <w:rPr>
+                <w:rFonts w:ascii="宋体" w:eastAsia="宋体" w:hAnsi="宋体"/>
+                <w:sz w:val="24"/>
+                <w:szCs w:val="28"/>
+              </w:rPr>
+            </w:pPr>
+            <w:r>
+              <w:rPr>
+                <w:rFonts w:ascii="宋体" w:eastAsia="宋体" w:hAnsi="宋体" w:hint="eastAsia"/>
+                <w:sz w:val="24"/>
+                <w:szCs w:val="28"/>
+              </w:rPr>
+              <w:t>编写项目开发文档</w:t>
+            </w:r>
           </w:p>
         </w:tc>
       </w:tr>
@@ -1465,29 +1689,106 @@
           <w:szCs w:val="28"/>
           <w:u w:val="single"/>
         </w:rPr>
-        <w:t xml:space="preserve">    </w:t>
-      </w:r>
-      <w:r>
-        <w:rPr>
-          <w:rFonts w:ascii="宋体" w:eastAsia="宋体" w:hAnsi="宋体" w:hint="eastAsia"/>
-          <w:b/>
-          <w:bCs/>
-          <w:sz w:val="24"/>
-          <w:szCs w:val="28"/>
-          <w:u w:val="single"/>
-        </w:rPr>
-        <w:t xml:space="preserve">  </w:t>
-      </w:r>
-      <w:r>
-        <w:rPr>
-          <w:rFonts w:ascii="宋体" w:eastAsia="宋体" w:hAnsi="宋体"/>
-          <w:b/>
-          <w:bCs/>
-          <w:sz w:val="24"/>
-          <w:szCs w:val="28"/>
-          <w:u w:val="single"/>
-        </w:rPr>
-        <w:t xml:space="preserve">    </w:t>
+        <w:t>1</w:t>
+      </w:r>
+      <w:r>
+        <w:rPr>
+          <w:rFonts w:ascii="宋体" w:eastAsia="宋体" w:hAnsi="宋体"/>
+          <w:b/>
+          <w:bCs/>
+          <w:sz w:val="24"/>
+          <w:szCs w:val="28"/>
+          <w:u w:val="single"/>
+        </w:rPr>
+        <w:t>2</w:t>
+      </w:r>
+      <w:r>
+        <w:rPr>
+          <w:rFonts w:ascii="宋体" w:eastAsia="宋体" w:hAnsi="宋体"/>
+          <w:b/>
+          <w:bCs/>
+          <w:sz w:val="24"/>
+          <w:szCs w:val="28"/>
+          <w:u w:val="single"/>
+        </w:rPr>
+        <w:t>/</w:t>
+      </w:r>
+      <w:r>
+        <w:rPr>
+          <w:rFonts w:ascii="宋体" w:eastAsia="宋体" w:hAnsi="宋体"/>
+          <w:b/>
+          <w:bCs/>
+          <w:sz w:val="24"/>
+          <w:szCs w:val="28"/>
+          <w:u w:val="single"/>
+        </w:rPr>
+        <w:t>4</w:t>
+      </w:r>
+      <w:r>
+        <w:rPr>
+          <w:rFonts w:ascii="宋体" w:eastAsia="宋体" w:hAnsi="宋体"/>
+          <w:b/>
+          <w:bCs/>
+          <w:sz w:val="24"/>
+          <w:szCs w:val="28"/>
+          <w:u w:val="single"/>
+        </w:rPr>
+        <w:t>~12/</w:t>
+      </w:r>
+      <w:r>
+        <w:rPr>
+          <w:rFonts w:ascii="宋体" w:eastAsia="宋体" w:hAnsi="宋体"/>
+          <w:b/>
+          <w:bCs/>
+          <w:sz w:val="24"/>
+          <w:szCs w:val="28"/>
+          <w:u w:val="single"/>
+        </w:rPr>
+        <w:t>10</w:t>
+      </w:r>
+      <w:r>
+        <w:rPr>
+          <w:rFonts w:ascii="宋体" w:eastAsia="宋体" w:hAnsi="宋体"/>
+          <w:b/>
+          <w:bCs/>
+          <w:sz w:val="24"/>
+          <w:szCs w:val="28"/>
+          <w:u w:val="single"/>
+        </w:rPr>
+        <w:t xml:space="preserve"> </w:t>
+      </w:r>
+      <w:r>
+        <w:rPr>
+          <w:rFonts w:ascii="宋体" w:eastAsia="宋体" w:hAnsi="宋体" w:hint="eastAsia"/>
+          <w:b/>
+          <w:bCs/>
+          <w:sz w:val="24"/>
+          <w:szCs w:val="28"/>
+          <w:u w:val="single"/>
+        </w:rPr>
+        <w:t>第十</w:t>
+      </w:r>
+      <w:r>
+        <w:rPr>
+          <w:rFonts w:ascii="宋体" w:eastAsia="宋体" w:hAnsi="宋体" w:hint="eastAsia"/>
+          <w:b/>
+          <w:bCs/>
+          <w:sz w:val="24"/>
+          <w:szCs w:val="28"/>
+          <w:u w:val="single"/>
+        </w:rPr>
+        <w:t>五</w:t>
+      </w:r>
+      <w:r>
+        <w:rPr>
+          <w:rFonts w:ascii="宋体" w:eastAsia="宋体" w:hAnsi="宋体" w:hint="eastAsia"/>
+          <w:b/>
+          <w:bCs/>
+          <w:sz w:val="24"/>
+          <w:szCs w:val="28"/>
+          <w:u w:val="single"/>
+        </w:rPr>
+        <w:t>周</w:t>
       </w:r>
     </w:p>
     <w:tbl>
@@ -1540,12 +1841,49 @@
           </w:tcPr>
           <w:p>
             <w:pPr>
+              <w:pStyle w:val="a4"/>
+              <w:numPr>
+                <w:ilvl w:val="0"/>
+                <w:numId w:val="6"/>
+              </w:numPr>
+              <w:ind w:firstLineChars="0"/>
               <w:rPr>
                 <w:rFonts w:ascii="宋体" w:eastAsia="宋体" w:hAnsi="宋体"/>
                 <w:sz w:val="24"/>
                 <w:szCs w:val="28"/>
               </w:rPr>
             </w:pPr>
+            <w:r>
+              <w:rPr>
+                <w:rFonts w:ascii="宋体" w:eastAsia="宋体" w:hAnsi="宋体" w:hint="eastAsia"/>
+                <w:sz w:val="24"/>
+                <w:szCs w:val="28"/>
+              </w:rPr>
+              <w:t>完善项目文档</w:t>
+            </w:r>
+          </w:p>
+          <w:p>
+            <w:pPr>
+              <w:pStyle w:val="a4"/>
+              <w:numPr>
+                <w:ilvl w:val="0"/>
+                <w:numId w:val="6"/>
+              </w:numPr>
+              <w:ind w:firstLineChars="0"/>
+              <w:rPr>
+                <w:rFonts w:ascii="宋体" w:eastAsia="宋体" w:hAnsi="宋体" w:hint="eastAsia"/>
+                <w:sz w:val="24"/>
+                <w:szCs w:val="28"/>
+              </w:rPr>
+            </w:pPr>
+            <w:r>
+              <w:rPr>
+                <w:rFonts w:ascii="宋体" w:eastAsia="宋体" w:hAnsi="宋体" w:hint="eastAsia"/>
+                <w:sz w:val="24"/>
+                <w:szCs w:val="28"/>
+              </w:rPr>
+              <w:t>为项目代码编写注释</w:t>
+            </w:r>
           </w:p>
         </w:tc>
       </w:tr>
@@ -1609,7 +1947,95 @@
           <w:szCs w:val="28"/>
           <w:u w:val="single"/>
         </w:rPr>
-        <w:t xml:space="preserve">            </w:t>
+        <w:t>1</w:t>
+      </w:r>
+      <w:r>
+        <w:rPr>
+          <w:rFonts w:ascii="宋体" w:eastAsia="宋体" w:hAnsi="宋体"/>
+          <w:b/>
+          <w:bCs/>
+          <w:sz w:val="24"/>
+          <w:szCs w:val="28"/>
+          <w:u w:val="single"/>
+        </w:rPr>
+        <w:t>2</w:t>
+      </w:r>
+      <w:r>
+        <w:rPr>
+          <w:rFonts w:ascii="宋体" w:eastAsia="宋体" w:hAnsi="宋体"/>
+          <w:b/>
+          <w:bCs/>
+          <w:sz w:val="24"/>
+          <w:szCs w:val="28"/>
+          <w:u w:val="single"/>
+        </w:rPr>
+        <w:t>/</w:t>
+      </w:r>
+      <w:r>
+        <w:rPr>
+          <w:rFonts w:ascii="宋体" w:eastAsia="宋体" w:hAnsi="宋体"/>
+          <w:b/>
+          <w:bCs/>
+          <w:sz w:val="24"/>
+          <w:szCs w:val="28"/>
+          <w:u w:val="single"/>
+        </w:rPr>
+        <w:t>11</w:t>
+      </w:r>
+      <w:r>
+        <w:rPr>
+          <w:rFonts w:ascii="宋体" w:eastAsia="宋体" w:hAnsi="宋体"/>
+          <w:b/>
+          <w:bCs/>
+          <w:sz w:val="24"/>
+          <w:szCs w:val="28"/>
+          <w:u w:val="single"/>
+        </w:rPr>
+        <w:t>~12/</w:t>
+      </w:r>
+      <w:r>
+        <w:rPr>
+          <w:rFonts w:ascii="宋体" w:eastAsia="宋体" w:hAnsi="宋体"/>
+          <w:b/>
+          <w:bCs/>
+          <w:sz w:val="24"/>
+          <w:szCs w:val="28"/>
+          <w:u w:val="single"/>
+        </w:rPr>
+        <w:t xml:space="preserve"> </w:t>
+      </w:r>
+      <w:r>
+        <w:rPr>
+          <w:rFonts w:ascii="宋体" w:eastAsia="宋体" w:hAnsi="宋体" w:hint="eastAsia"/>
+          <w:b/>
+          <w:bCs/>
+          <w:sz w:val="24"/>
+          <w:szCs w:val="28"/>
+          <w:u w:val="single"/>
+        </w:rPr>
+        <w:t>第十</w:t>
+      </w:r>
+      <w:r>
+        <w:rPr>
+          <w:rFonts w:ascii="宋体" w:eastAsia="宋体" w:hAnsi="宋体" w:hint="eastAsia"/>
+          <w:b/>
+          <w:bCs/>
+          <w:sz w:val="24"/>
+          <w:szCs w:val="28"/>
+          <w:u w:val="single"/>
+        </w:rPr>
+        <w:t>六</w:t>
+      </w:r>
+      <w:r>
+        <w:rPr>
+          <w:rFonts w:ascii="宋体" w:eastAsia="宋体" w:hAnsi="宋体" w:hint="eastAsia"/>
+          <w:b/>
+          <w:bCs/>
+          <w:sz w:val="24"/>
+          <w:szCs w:val="28"/>
+          <w:u w:val="single"/>
+        </w:rPr>
+        <w:t>周</w:t>
       </w:r>
     </w:p>
     <w:tbl>
@@ -1662,12 +2088,57 @@
           </w:tcPr>
           <w:p>
             <w:pPr>
+              <w:pStyle w:val="a4"/>
+              <w:numPr>
+                <w:ilvl w:val="0"/>
+                <w:numId w:val="7"/>
+              </w:numPr>
+              <w:ind w:firstLineChars="0"/>
               <w:rPr>
                 <w:rFonts w:ascii="宋体" w:eastAsia="宋体" w:hAnsi="宋体"/>
                 <w:sz w:val="24"/>
                 <w:szCs w:val="28"/>
               </w:rPr>
             </w:pPr>
+            <w:r>
+              <w:rPr>
+                <w:rFonts w:ascii="宋体" w:eastAsia="宋体" w:hAnsi="宋体" w:hint="eastAsia"/>
+                <w:sz w:val="24"/>
+                <w:szCs w:val="28"/>
+              </w:rPr>
+              <w:t>完成项目文档</w:t>
+            </w:r>
+          </w:p>
+          <w:p>
+            <w:pPr>
+              <w:pStyle w:val="a4"/>
+              <w:numPr>
+                <w:ilvl w:val="0"/>
+                <w:numId w:val="7"/>
+              </w:numPr>
+              <w:ind w:firstLineChars="0"/>
+              <w:rPr>
+                <w:rFonts w:ascii="宋体" w:eastAsia="宋体" w:hAnsi="宋体" w:hint="eastAsia"/>
+                <w:sz w:val="24"/>
+                <w:szCs w:val="28"/>
+              </w:rPr>
+            </w:pPr>
+            <w:r>
+              <w:rPr>
+                <w:rFonts w:ascii="宋体" w:eastAsia="宋体" w:hAnsi="宋体" w:hint="eastAsia"/>
+                <w:sz w:val="24"/>
+                <w:szCs w:val="28"/>
+              </w:rPr>
+              <w:t>制作项目演示p</w:t>
+            </w:r>
+            <w:r>
+              <w:rPr>
+                <w:rFonts w:ascii="宋体" w:eastAsia="宋体" w:hAnsi="宋体"/>
+                <w:sz w:val="24"/>
+                <w:szCs w:val="28"/>
+              </w:rPr>
+              <w:t>pt</w:t>
+            </w:r>
           </w:p>
         </w:tc>
       </w:tr>
@@ -2230,6 +2701,95 @@
     </w:lvl>
   </w:abstractNum>
   <w:abstractNum w:abstractNumId="1" w15:restartNumberingAfterBreak="0">
+    <w:nsid w:val="14DC6063"/>
+    <w:multiLevelType w:val="hybridMultilevel"/>
+    <w:tmpl w:val="7164A64E"/>
+    <w:lvl w:ilvl="0" w:tplc="3A5C28E6">
+      <w:start w:val="1"/>
+      <w:numFmt w:val="decimal"/>
+      <w:lvlText w:val="%1."/>
+      <w:lvlJc w:val="left"/>
+      <w:pPr>
+        <w:ind w:left="360" w:hanging="360"/>
+      </w:pPr>
+      <w:rPr>
+        <w:rFonts w:hint="default"/>
+      </w:rPr>
+    </w:lvl>
+    <w:lvl w:ilvl="1" w:tplc="04090019" w:tentative="1">
+      <w:start w:val="1"/>
+      <w:numFmt w:val="lowerLetter"/>
+      <w:lvlText w:val="%2)"/>
+      <w:lvlJc w:val="left"/>
+      <w:pPr>
+        <w:ind w:left="880" w:hanging="440"/>
+      </w:pPr>
+    </w:lvl>
+    <w:lvl w:ilvl="2" w:tplc="0409001B" w:tentative="1">
+      <w:start w:val="1"/>
+      <w:numFmt w:val="lowerRoman"/>
+      <w:lvlText w:val="%3."/>
+      <w:lvlJc w:val="right"/>
+      <w:pPr>
+        <w:ind w:left="1320" w:hanging="440"/>
+      </w:pPr>
+    </w:lvl>
+    <w:lvl w:ilvl="3" w:tplc="0409000F" w:tentative="1">
+      <w:start w:val="1"/>
+      <w:numFmt w:val="decimal"/>
+      <w:lvlText w:val="%4."/>
+      <w:lvlJc w:val="left"/>
+      <w:pPr>
+        <w:ind w:left="1760" w:hanging="440"/>
+      </w:pPr>
+    </w:lvl>
+    <w:lvl w:ilvl="4" w:tplc="04090019" w:tentative="1">
+      <w:start w:val="1"/>
+      <w:numFmt w:val="lowerLetter"/>
+      <w:lvlText w:val="%5)"/>
+      <w:lvlJc w:val="left"/>
+      <w:pPr>
+        <w:ind w:left="2200" w:hanging="440"/>
+      </w:pPr>
+    </w:lvl>
+    <w:lvl w:ilvl="5" w:tplc="0409001B" w:tentative="1">
+      <w:start w:val="1"/>
+      <w:numFmt w:val="lowerRoman"/>
+      <w:lvlText w:val="%6."/>
+      <w:lvlJc w:val="right"/>
+      <w:pPr>
+        <w:ind w:left="2640" w:hanging="440"/>
+      </w:pPr>
+    </w:lvl>
+    <w:lvl w:ilvl="6" w:tplc="0409000F" w:tentative="1">
+      <w:start w:val="1"/>
+      <w:numFmt w:val="decimal"/>
+      <w:lvlText w:val="%7."/>
+      <w:lvlJc w:val="left"/>
+      <w:pPr>
+        <w:ind w:left="3080" w:hanging="440"/>
+      </w:pPr>
+    </w:lvl>
+    <w:lvl w:ilvl="7" w:tplc="04090019" w:tentative="1">
+      <w:start w:val="1"/>
+      <w:numFmt w:val="lowerLetter"/>
+      <w:lvlText w:val="%8)"/>
+      <w:lvlJc w:val="left"/>
+      <w:pPr>
+        <w:ind w:left="3520" w:hanging="440"/>
+      </w:pPr>
+    </w:lvl>
+    <w:lvl w:ilvl="8" w:tplc="0409001B" w:tentative="1">
+      <w:start w:val="1"/>
+      <w:numFmt w:val="lowerRoman"/>
+      <w:lvlText w:val="%9."/>
+      <w:lvlJc w:val="right"/>
+      <w:pPr>
+        <w:ind w:left="3960" w:hanging="440"/>
+      </w:pPr>
+    </w:lvl>
+  </w:abstractNum>
+  <w:abstractNum w:abstractNumId="2" w15:restartNumberingAfterBreak="0">
     <w:nsid w:val="19B2740F"/>
     <w:multiLevelType w:val="hybridMultilevel"/>
     <w:tmpl w:val="A8043F44"/>
@@ -2318,7 +2878,7 @@
       </w:pPr>
     </w:lvl>
   </w:abstractNum>
-  <w:abstractNum w:abstractNumId="2" w15:restartNumberingAfterBreak="0">
+  <w:abstractNum w:abstractNumId="3" w15:restartNumberingAfterBreak="0">
     <w:nsid w:val="5CD64FBD"/>
     <w:multiLevelType w:val="hybridMultilevel"/>
     <w:tmpl w:val="EBB29048"/>
@@ -2407,7 +2967,185 @@
       </w:pPr>
     </w:lvl>
   </w:abstractNum>
-  <w:abstractNum w:abstractNumId="3" w15:restartNumberingAfterBreak="0">
+  <w:abstractNum w:abstractNumId="4" w15:restartNumberingAfterBreak="0">
+    <w:nsid w:val="6484751F"/>
+    <w:multiLevelType w:val="hybridMultilevel"/>
+    <w:tmpl w:val="3A8EAF90"/>
+    <w:lvl w:ilvl="0" w:tplc="EFA2ACF8">
+      <w:start w:val="1"/>
+      <w:numFmt w:val="decimal"/>
+      <w:lvlText w:val="%1."/>
+      <w:lvlJc w:val="left"/>
+      <w:pPr>
+        <w:ind w:left="360" w:hanging="360"/>
+      </w:pPr>
+      <w:rPr>
+        <w:rFonts w:hint="default"/>
+      </w:rPr>
+    </w:lvl>
+    <w:lvl w:ilvl="1" w:tplc="04090019" w:tentative="1">
+      <w:start w:val="1"/>
+      <w:numFmt w:val="lowerLetter"/>
+      <w:lvlText w:val="%2)"/>
+      <w:lvlJc w:val="left"/>
+      <w:pPr>
+        <w:ind w:left="880" w:hanging="440"/>
+      </w:pPr>
+    </w:lvl>
+    <w:lvl w:ilvl="2" w:tplc="0409001B" w:tentative="1">
+      <w:start w:val="1"/>
+      <w:numFmt w:val="lowerRoman"/>
+      <w:lvlText w:val="%3."/>
+      <w:lvlJc w:val="right"/>
+      <w:pPr>
+        <w:ind w:left="1320" w:hanging="440"/>
+      </w:pPr>
+    </w:lvl>
+    <w:lvl w:ilvl="3" w:tplc="0409000F" w:tentative="1">
+      <w:start w:val="1"/>
+      <w:numFmt w:val="decimal"/>
+      <w:lvlText w:val="%4."/>
+      <w:lvlJc w:val="left"/>
+      <w:pPr>
+        <w:ind w:left="1760" w:hanging="440"/>
+      </w:pPr>
+    </w:lvl>
+    <w:lvl w:ilvl="4" w:tplc="04090019" w:tentative="1">
+      <w:start w:val="1"/>
+      <w:numFmt w:val="lowerLetter"/>
+      <w:lvlText w:val="%5)"/>
+      <w:lvlJc w:val="left"/>
+      <w:pPr>
+        <w:ind w:left="2200" w:hanging="440"/>
+      </w:pPr>
+    </w:lvl>
+    <w:lvl w:ilvl="5" w:tplc="0409001B" w:tentative="1">
+      <w:start w:val="1"/>
+      <w:numFmt w:val="lowerRoman"/>
+      <w:lvlText w:val="%6."/>
+      <w:lvlJc w:val="right"/>
+      <w:pPr>
+        <w:ind w:left="2640" w:hanging="440"/>
+      </w:pPr>
+    </w:lvl>
+    <w:lvl w:ilvl="6" w:tplc="0409000F" w:tentative="1">
+      <w:start w:val="1"/>
+      <w:numFmt w:val="decimal"/>
+      <w:lvlText w:val="%7."/>
+      <w:lvlJc w:val="left"/>
+      <w:pPr>
+        <w:ind w:left="3080" w:hanging="440"/>
+      </w:pPr>
+    </w:lvl>
+    <w:lvl w:ilvl="7" w:tplc="04090019" w:tentative="1">
+      <w:start w:val="1"/>
+      <w:numFmt w:val="lowerLetter"/>
+      <w:lvlText w:val="%8)"/>
+      <w:lvlJc w:val="left"/>
+      <w:pPr>
+        <w:ind w:left="3520" w:hanging="440"/>
+      </w:pPr>
+    </w:lvl>
+    <w:lvl w:ilvl="8" w:tplc="0409001B" w:tentative="1">
+      <w:start w:val="1"/>
+      <w:numFmt w:val="lowerRoman"/>
+      <w:lvlText w:val="%9."/>
+      <w:lvlJc w:val="right"/>
+      <w:pPr>
+        <w:ind w:left="3960" w:hanging="440"/>
+      </w:pPr>
+    </w:lvl>
+  </w:abstractNum>
+  <w:abstractNum w:abstractNumId="5" w15:restartNumberingAfterBreak="0">
+    <w:nsid w:val="78FE74D0"/>
+    <w:multiLevelType w:val="hybridMultilevel"/>
+    <w:tmpl w:val="4680FD32"/>
+    <w:lvl w:ilvl="0" w:tplc="1F32457E">
+      <w:start w:val="1"/>
+      <w:numFmt w:val="decimal"/>
+      <w:lvlText w:val="%1."/>
+      <w:lvlJc w:val="left"/>
+      <w:pPr>
+        <w:ind w:left="360" w:hanging="360"/>
+      </w:pPr>
+      <w:rPr>
+        <w:rFonts w:hint="default"/>
+      </w:rPr>
+    </w:lvl>
+    <w:lvl w:ilvl="1" w:tplc="04090019" w:tentative="1">
+      <w:start w:val="1"/>
+      <w:numFmt w:val="lowerLetter"/>
+      <w:lvlText w:val="%2)"/>
+      <w:lvlJc w:val="left"/>
+      <w:pPr>
+        <w:ind w:left="880" w:hanging="440"/>
+      </w:pPr>
+    </w:lvl>
+    <w:lvl w:ilvl="2" w:tplc="0409001B" w:tentative="1">
+      <w:start w:val="1"/>
+      <w:numFmt w:val="lowerRoman"/>
+      <w:lvlText w:val="%3."/>
+      <w:lvlJc w:val="right"/>
+      <w:pPr>
+        <w:ind w:left="1320" w:hanging="440"/>
+      </w:pPr>
+    </w:lvl>
+    <w:lvl w:ilvl="3" w:tplc="0409000F" w:tentative="1">
+      <w:start w:val="1"/>
+      <w:numFmt w:val="decimal"/>
+      <w:lvlText w:val="%4."/>
+      <w:lvlJc w:val="left"/>
+      <w:pPr>
+        <w:ind w:left="1760" w:hanging="440"/>
+      </w:pPr>
+    </w:lvl>
+    <w:lvl w:ilvl="4" w:tplc="04090019" w:tentative="1">
+      <w:start w:val="1"/>
+      <w:numFmt w:val="lowerLetter"/>
+      <w:lvlText w:val="%5)"/>
+      <w:lvlJc w:val="left"/>
+      <w:pPr>
+        <w:ind w:left="2200" w:hanging="440"/>
+      </w:pPr>
+    </w:lvl>
+    <w:lvl w:ilvl="5" w:tplc="0409001B" w:tentative="1">
+      <w:start w:val="1"/>
+      <w:numFmt w:val="lowerRoman"/>
+      <w:lvlText w:val="%6."/>
+      <w:lvlJc w:val="right"/>
+      <w:pPr>
+        <w:ind w:left="2640" w:hanging="440"/>
+      </w:pPr>
+    </w:lvl>
+    <w:lvl w:ilvl="6" w:tplc="0409000F" w:tentative="1">
+      <w:start w:val="1"/>
+      <w:numFmt w:val="decimal"/>
+      <w:lvlText w:val="%7."/>
+      <w:lvlJc w:val="left"/>
+      <w:pPr>
+        <w:ind w:left="3080" w:hanging="440"/>
+      </w:pPr>
+    </w:lvl>
+    <w:lvl w:ilvl="7" w:tplc="04090019" w:tentative="1">
+      <w:start w:val="1"/>
+      <w:numFmt w:val="lowerLetter"/>
+      <w:lvlText w:val="%8)"/>
+      <w:lvlJc w:val="left"/>
+      <w:pPr>
+        <w:ind w:left="3520" w:hanging="440"/>
+      </w:pPr>
+    </w:lvl>
+    <w:lvl w:ilvl="8" w:tplc="0409001B" w:tentative="1">
+      <w:start w:val="1"/>
+      <w:numFmt w:val="lowerRoman"/>
+      <w:lvlText w:val="%9."/>
+      <w:lvlJc w:val="right"/>
+      <w:pPr>
+        <w:ind w:left="3960" w:hanging="440"/>
+      </w:pPr>
+    </w:lvl>
+  </w:abstractNum>
+  <w:abstractNum w:abstractNumId="6" w15:restartNumberingAfterBreak="0">
     <w:nsid w:val="7C604DFB"/>
     <w:multiLevelType w:val="hybridMultilevel"/>
     <w:tmpl w:val="C81ECF2A"/>
@@ -2497,16 +3235,25 @@
     </w:lvl>
   </w:abstractNum>
   <w:num w:numId="1" w16cid:durableId="119619083">
+    <w:abstractNumId w:val="3"/>
+  </w:num>
+  <w:num w:numId="2" w16cid:durableId="1384207323">
     <w:abstractNumId w:val="2"/>
   </w:num>
-  <w:num w:numId="2" w16cid:durableId="1384207323">
-    <w:abstractNumId w:val="1"/>
-  </w:num>
   <w:num w:numId="3" w16cid:durableId="424377375">
-    <w:abstractNumId w:val="3"/>
+    <w:abstractNumId w:val="6"/>
   </w:num>
   <w:num w:numId="4" w16cid:durableId="1031422646">
     <w:abstractNumId w:val="0"/>
+  </w:num>
+  <w:num w:numId="5" w16cid:durableId="732853919">
+    <w:abstractNumId w:val="5"/>
+  </w:num>
+  <w:num w:numId="6" w16cid:durableId="2083527994">
+    <w:abstractNumId w:val="4"/>
+  </w:num>
+  <w:num w:numId="7" w16cid:durableId="1531642997">
+    <w:abstractNumId w:val="1"/>
   </w:num>
 </w:numbering>
 </file>
@@ -2916,6 +3663,7 @@
   <w:style w:type="character" w:default="1" w:styleId="a0">
     <w:name w:val="Default Paragraph Font"/>
     <w:uiPriority w:val="1"/>
+    <w:semiHidden/>
     <w:unhideWhenUsed/>
   </w:style>
   <w:style w:type="table" w:default="1" w:styleId="a1">
